--- a/output/197_Definitie.docx
+++ b/output/197_Definitie.docx
@@ -4,113 +4,98 @@
   <w:body>
     <w:p>
       <w:pPr>
-        <w:pStyle w:val="Kop2"/>
-        <w:rPr>
-          <w:noProof/>
-        </w:rPr>
-      </w:pPr>
-      <w:bookmarkStart w:id="225" w:name="_Ref_aa19e46e17549fd31aefd71c79f9e393_31"/>
-      <w:bookmarkStart w:id="228" w:name="_Ref_aa19e46e17549fd31aefd71c79f9e393_31"/>
+        <w:pStyle w:val="Kop5"/>
+      </w:pPr>
+      <w:r>
+        <w:t>Toelichting op de attributen en waardelijsten</w:t>
+      </w:r>
+    </w:p>
+    <w:p>
+      <w:pPr>
+        <w:pStyle w:val="Opsommingtekens1"/>
+      </w:pPr>
       <w:r>
         <w:rPr>
-          <w:noProof/>
+          <w:i/>
+          <w:iCs/>
         </w:rPr>
-        <w:lastRenderedPageBreak/>
-        <w:t>Besluit</w:t>
+        <w:t>type</w:t>
       </w:r>
       <w:r>
-        <w:rPr>
-          <w:noProof/>
-        </w:rPr>
-        <w:t>,</w:t>
-      </w:r>
-      <w:r>
-        <w:rPr>
-          <w:noProof/>
-        </w:rPr>
-        <w:t xml:space="preserve"> besluitonderdelen</w:t>
-      </w:r>
-      <w:r>
-        <w:rPr>
-          <w:noProof/>
-        </w:rPr>
-        <w:t xml:space="preserve"> en </w:t>
-      </w:r>
-      <w:bookmarkEnd w:id="225"/>
-      <w:r>
-        <w:rPr>
-          <w:noProof/>
-        </w:rPr>
-        <w:fldChar w:fldCharType="begin"/>
-      </w:r>
-      <w:r>
-        <w:rPr>
-          <w:noProof/>
-        </w:rPr>
-        <w:instrText xml:space="preserve"> DOCVARIABLE ID01 </w:instrText>
-      </w:r>
-      <w:r>
-        <w:rPr>
-          <w:noProof/>
-        </w:rPr>
-        <w:fldChar w:fldCharType="separate"/>
-      </w:r>
-      <w:r>
-        <w:rPr>
-          <w:noProof/>
-        </w:rPr>
-        <w:t>programma</w:t>
-      </w:r>
-      <w:r>
-        <w:rPr>
-          <w:noProof/>
-        </w:rPr>
-        <w:fldChar w:fldCharType="end"/>
-      </w:r>
-      <w:bookmarkEnd w:id="228"/>
-    </w:p>
-    <w:p>
-      <w:r>
-        <w:t xml:space="preserve">Deze paragraaf geeft een beschrijving van de onderdelen waaruit het besluit waarbij een </w:t>
+        <w:t xml:space="preserve">: attribuut dat aangeeft van welk type deze specifieke Gebiedsaanwijzing is. In dit geval wordt uit de gesloten waardelijst ‘TypeGebiedsaanwijzing’ altijd Recreatie gekozen. Zie voor verdere toelichting paragraaf </w:t>
       </w:r>
       <w:r>
         <w:fldChar w:fldCharType="begin"/>
       </w:r>
       <w:r>
-        <w:rPr>
-          <w:noProof/>
-        </w:rPr>
-        <w:instrText xml:space="preserve"> </w:instrText>
+        <w:instrText xml:space="preserve"> REF _Ref_e08a81e7f19e35811750d5a3eb5da4d4_97 \r \h </w:instrText>
       </w:r>
       <w:r>
-        <w:rPr>
-          <w:noProof/>
-        </w:rPr>
-        <w:instrText>DOCVARIABLE ID01</w:instrText>
-      </w:r>
-      <w:r>
-        <w:rPr>
-          <w:noProof/>
-        </w:rPr>
-        <w:instrText xml:space="preserve"> </w:instrText>
-      </w:r>
-      <w:r>
-        <w:rPr>
-          <w:noProof/>
-        </w:rPr>
         <w:fldChar w:fldCharType="separate"/>
       </w:r>
       <w:r>
-        <w:rPr>
-          <w:noProof/>
-        </w:rPr>
-        <w:t>programma</w:t>
+        <w:t>6.4.11</w:t>
       </w:r>
       <w:r>
         <w:fldChar w:fldCharType="end"/>
       </w:r>
       <w:r>
-        <w:t xml:space="preserve"> of een wijziging daarvan wordt vastgesteld, bestaat.</w:t>
+        <w:t>.</w:t>
+      </w:r>
+    </w:p>
+    <w:p>
+      <w:pPr>
+        <w:pStyle w:val="Opsommingtekens1"/>
+      </w:pPr>
+      <w:r>
+        <w:rPr>
+          <w:i/>
+          <w:iCs/>
+        </w:rPr>
+        <w:t>naam</w:t>
+      </w:r>
+      <w:r>
+        <w:t>: door het bevoegd gezag zelf te kiezen, er is geen waardelijst voor de naam van specifieke vormen van de Gebiedsaanwijzing Recreatie. De naam mag ook dezelfde zijn als de naam van de recreatiegroep.</w:t>
+      </w:r>
+    </w:p>
+    <w:p>
+      <w:pPr>
+        <w:pStyle w:val="Opsommingtekens1"/>
+      </w:pPr>
+      <w:r>
+        <w:rPr>
+          <w:i/>
+          <w:iCs/>
+        </w:rPr>
+        <w:t>groep</w:t>
+      </w:r>
+      <w:r>
+        <w:t>: om een groot aantal verschillende specifieke vormen van de Gebiedsaanwijzing Recreatie op een kaart te kunnen weergeven op een manier die voor het menselijk oog voldoende onderscheidend is, worden ze gebundeld in groepen. De groep vormt dus het kenmerk waarop de symboliek (kleur, arcering, lijnstijl) van de weergave wordt georganiseerd. De groepen die gebruikt kunnen worden zijn opgenomen in de gesloten waardelijst ‘Recreatiegroep’.</w:t>
+      </w:r>
+    </w:p>
+    <w:p>
+      <w:pPr>
+        <w:pStyle w:val="Opsommingtekens1"/>
+      </w:pPr>
+      <w:r>
+        <w:rPr>
+          <w:i/>
+          <w:iCs/>
+        </w:rPr>
+        <w:t>locatieaanduiding</w:t>
+      </w:r>
+      <w:r>
+        <w:t xml:space="preserve">: het attribuut dat de verwijzing bevat naar de identificatie van de specifieke Locatie die bij deze specifieke vorm van de Gebiedsaanwijzing Recreatie hoort </w:t>
+      </w:r>
+      <w:r>
+        <w:lastRenderedPageBreak/>
+        <w:t>én aangeeft wat de betekenis van Locatie is voor het object waar het bij hoort; in dit geval voor Recreatie. Dit attribuut legt dus vast dat deze Locatie de locatie is waar deze specifieke vorm van de Gebiedsaanwijzing Recreatie van toepassing is.</w:t>
+      </w:r>
+    </w:p>
+    <w:p/>
+    <w:p>
+      <w:r>
+        <w:t>De eerste keer dat een specifieke vorm van de Gebiedsaanwijzing Recreatie in een omgevingsdocument in een Juridische regel of Tekstdeel voorkomt, wordt deze met de Gebiedsaanwijzing Recreatie geannoteerd, met een verwijzing naar de Locatie die bij die Juridische regel of Tekstdeel hoort. Als vervolgens in een nieuwe Juridische regel of Tekstdeel diezelfde specifieke vorm van Recreatie wordt gebruikt, wordt in die Juridische regel of Tekstdeel volstaan met een verwijzing naar het betreffende al bestaande Recreatie -object, en wordt verwezen naar de Locatie die bij de nieuwe Juridische regel of Tekstdeel hoort. Op deze manier is van iedere afzonderlijke Juridische regel of Tekstdeel over die specifieke vorm van Recreatie te zien welke Locatie er bij hoort en is ook zichtbaar welke Locaties horen bij de specifieke vorm van Recreatie. Recreatie heeft dus altijd met 1 of meer Juridische regels of Tekstdelen een relatie.</w:t>
       </w:r>
     </w:p>
   </w:body>

--- a/output/197_Definitie.docx
+++ b/output/197_Definitie.docx
@@ -1354,7 +1354,7 @@
             <w:rPr>
               <w:noProof/>
             </w:rPr>
-            <w:t>17 mei 2020</w:t>
+            <w:t>10 juni 2020</w:t>
           </w:r>
           <w:r>
             <w:fldChar w:fldCharType="end"/>
@@ -1607,7 +1607,7 @@
             <w:rPr>
               <w:noProof/>
             </w:rPr>
-            <w:t>17 mei 2020</w:t>
+            <w:t>10 juni 2020</w:t>
           </w:r>
           <w:r>
             <w:fldChar w:fldCharType="end"/>
@@ -1741,7 +1741,7 @@
       <w:rPr>
         <w:noProof/>
       </w:rPr>
-      <w:t>17 mei 2020</w:t>
+      <w:t>10 juni 2020</w:t>
     </w:r>
     <w:r>
       <w:fldChar w:fldCharType="end"/>
@@ -22748,15 +22748,6 @@
 </file>
 
 <file path=customXml/item1.xml><?xml version="1.0" encoding="utf-8"?>
-<?mso-contentType ?>
-<FormTemplates xmlns="http://schemas.microsoft.com/sharepoint/v3/contenttype/forms">
-  <Display>DocumentLibraryForm</Display>
-  <Edit>DocumentLibraryForm</Edit>
-  <New>DocumentLibraryForm</New>
-</FormTemplates>
-</file>
-
-<file path=customXml/item2.xml><?xml version="1.0" encoding="utf-8"?>
 <ct:contentTypeSchema xmlns:ct="http://schemas.microsoft.com/office/2006/metadata/contentType" xmlns:ma="http://schemas.microsoft.com/office/2006/metadata/properties/metaAttributes" ct:_="" ma:_="" ma:contentTypeName="Document" ma:contentTypeID="0x0101003ADD3040E3157B4E913BCA65F34844D7" ma:contentTypeVersion="10" ma:contentTypeDescription="Een nieuw document maken." ma:contentTypeScope="" ma:versionID="c1765059aa1475931adc12138fdcfd8c">
   <xsd:schema xmlns:xsd="http://www.w3.org/2001/XMLSchema" xmlns:xs="http://www.w3.org/2001/XMLSchema" xmlns:p="http://schemas.microsoft.com/office/2006/metadata/properties" xmlns:ns2="aafb19fa-82be-411d-a6df-c75e9235a4ea" xmlns:ns3="3dfebdfe-2b22-40ba-8672-9fbc9b4066c4" targetNamespace="http://schemas.microsoft.com/office/2006/metadata/properties" ma:root="true" ma:fieldsID="42d79c55539af1f9f274032ce6041302" ns2:_="" ns3:_="">
     <xsd:import namespace="aafb19fa-82be-411d-a6df-c75e9235a4ea"/>
@@ -22959,11 +22950,16 @@
 </ct:contentTypeSchema>
 </file>
 
-<file path=customXml/item3.xml><?xml version="1.0" encoding="utf-8"?>
-<b:Sources xmlns:b="http://schemas.openxmlformats.org/officeDocument/2006/bibliography" xmlns="http://schemas.openxmlformats.org/officeDocument/2006/bibliography" SelectedStyle="/APASixthEditionOfficeOnline.xsl" StyleName="APA"/>
+<file path=customXml/item2.xml><?xml version="1.0" encoding="utf-8"?>
+<?mso-contentType ?>
+<FormTemplates xmlns="http://schemas.microsoft.com/sharepoint/v3/contenttype/forms">
+  <Display>DocumentLibraryForm</Display>
+  <Edit>DocumentLibraryForm</Edit>
+  <New>DocumentLibraryForm</New>
+</FormTemplates>
 </file>
 
-<file path=customXml/item4.xml><?xml version="1.0" encoding="utf-8"?>
+<file path=customXml/item3.xml><?xml version="1.0" encoding="utf-8"?>
 <p:properties xmlns:p="http://schemas.microsoft.com/office/2006/metadata/properties" xmlns:xsi="http://www.w3.org/2001/XMLSchema-instance" xmlns:pc="http://schemas.microsoft.com/office/infopath/2007/PartnerControls">
   <documentManagement>
     <SharedWithUsers xmlns="3dfebdfe-2b22-40ba-8672-9fbc9b4066c4">
@@ -22987,15 +22983,11 @@
 </p:properties>
 </file>
 
-<file path=customXml/itemProps1.xml><?xml version="1.0" encoding="utf-8"?>
-<ds:datastoreItem xmlns:ds="http://schemas.openxmlformats.org/officeDocument/2006/customXml" ds:itemID="{DC449722-D7BA-4619-AAFF-E6701700FEB1}">
-  <ds:schemaRefs>
-    <ds:schemaRef ds:uri="http://schemas.microsoft.com/sharepoint/v3/contenttype/forms"/>
-  </ds:schemaRefs>
-</ds:datastoreItem>
+<file path=customXml/item4.xml><?xml version="1.0" encoding="utf-8"?>
+<b:Sources xmlns:b="http://schemas.openxmlformats.org/officeDocument/2006/bibliography" xmlns="http://schemas.openxmlformats.org/officeDocument/2006/bibliography" SelectedStyle="/APASixthEditionOfficeOnline.xsl" StyleName="APA"/>
 </file>
 
-<file path=customXml/itemProps2.xml><?xml version="1.0" encoding="utf-8"?>
+<file path=customXml/itemProps1.xml><?xml version="1.0" encoding="utf-8"?>
 <ds:datastoreItem xmlns:ds="http://schemas.openxmlformats.org/officeDocument/2006/customXml" ds:itemID="{97048DE3-B580-461E-9CD9-53C20EC23225}">
   <ds:schemaRefs>
     <ds:schemaRef ds:uri="http://schemas.microsoft.com/office/2006/metadata/contentType"/>
@@ -23014,15 +23006,15 @@
 </ds:datastoreItem>
 </file>
 
-<file path=customXml/itemProps3.xml><?xml version="1.0" encoding="utf-8"?>
-<ds:datastoreItem xmlns:ds="http://schemas.openxmlformats.org/officeDocument/2006/customXml" ds:itemID="{EC4ECE07-586B-4B29-BB7F-D057AFB5D003}">
+<file path=customXml/itemProps2.xml><?xml version="1.0" encoding="utf-8"?>
+<ds:datastoreItem xmlns:ds="http://schemas.openxmlformats.org/officeDocument/2006/customXml" ds:itemID="{DC449722-D7BA-4619-AAFF-E6701700FEB1}">
   <ds:schemaRefs>
-    <ds:schemaRef ds:uri="http://schemas.openxmlformats.org/officeDocument/2006/bibliography"/>
+    <ds:schemaRef ds:uri="http://schemas.microsoft.com/sharepoint/v3/contenttype/forms"/>
   </ds:schemaRefs>
 </ds:datastoreItem>
 </file>
 
-<file path=customXml/itemProps4.xml><?xml version="1.0" encoding="utf-8"?>
+<file path=customXml/itemProps3.xml><?xml version="1.0" encoding="utf-8"?>
 <ds:datastoreItem xmlns:ds="http://schemas.openxmlformats.org/officeDocument/2006/customXml" ds:itemID="{2C6812DD-A0C9-4519-A80C-4AFA48C7A66F}">
   <ds:schemaRefs>
     <ds:schemaRef ds:uri="http://schemas.microsoft.com/office/2006/metadata/properties"/>
@@ -23030,4 +23022,12 @@
     <ds:schemaRef ds:uri="3dfebdfe-2b22-40ba-8672-9fbc9b4066c4"/>
   </ds:schemaRefs>
 </ds:datastoreItem>
+</file>
+
+<file path=customXml/itemProps4.xml><?xml version="1.0" encoding="utf-8"?>
+<ds:datastoreItem xmlns:ds="http://schemas.openxmlformats.org/officeDocument/2006/customXml" ds:itemID="{EC4ECE07-586B-4B29-BB7F-D057AFB5D003}">
+  <ds:schemaRefs>
+    <ds:schemaRef ds:uri="http://schemas.openxmlformats.org/officeDocument/2006/bibliography"/>
+  </ds:schemaRefs>
+</ds:datastoreItem>
 </file>
--- a/output/197_Definitie.docx
+++ b/output/197_Definitie.docx
@@ -1354,7 +1354,7 @@
             <w:rPr>
               <w:noProof/>
             </w:rPr>
-            <w:t>10 juni 2020</w:t>
+            <w:t>19 juni 2020</w:t>
           </w:r>
           <w:r>
             <w:fldChar w:fldCharType="end"/>
@@ -1607,7 +1607,7 @@
             <w:rPr>
               <w:noProof/>
             </w:rPr>
-            <w:t>10 juni 2020</w:t>
+            <w:t>19 juni 2020</w:t>
           </w:r>
           <w:r>
             <w:fldChar w:fldCharType="end"/>
@@ -1741,7 +1741,7 @@
       <w:rPr>
         <w:noProof/>
       </w:rPr>
-      <w:t>10 juni 2020</w:t>
+      <w:t>19 juni 2020</w:t>
     </w:r>
     <w:r>
       <w:fldChar w:fldCharType="end"/>
@@ -22748,6 +22748,15 @@
 </file>
 
 <file path=customXml/item1.xml><?xml version="1.0" encoding="utf-8"?>
+<?mso-contentType ?>
+<FormTemplates xmlns="http://schemas.microsoft.com/sharepoint/v3/contenttype/forms">
+  <Display>DocumentLibraryForm</Display>
+  <Edit>DocumentLibraryForm</Edit>
+  <New>DocumentLibraryForm</New>
+</FormTemplates>
+</file>
+
+<file path=customXml/item2.xml><?xml version="1.0" encoding="utf-8"?>
 <ct:contentTypeSchema xmlns:ct="http://schemas.microsoft.com/office/2006/metadata/contentType" xmlns:ma="http://schemas.microsoft.com/office/2006/metadata/properties/metaAttributes" ct:_="" ma:_="" ma:contentTypeName="Document" ma:contentTypeID="0x0101003ADD3040E3157B4E913BCA65F34844D7" ma:contentTypeVersion="10" ma:contentTypeDescription="Een nieuw document maken." ma:contentTypeScope="" ma:versionID="c1765059aa1475931adc12138fdcfd8c">
   <xsd:schema xmlns:xsd="http://www.w3.org/2001/XMLSchema" xmlns:xs="http://www.w3.org/2001/XMLSchema" xmlns:p="http://schemas.microsoft.com/office/2006/metadata/properties" xmlns:ns2="aafb19fa-82be-411d-a6df-c75e9235a4ea" xmlns:ns3="3dfebdfe-2b22-40ba-8672-9fbc9b4066c4" targetNamespace="http://schemas.microsoft.com/office/2006/metadata/properties" ma:root="true" ma:fieldsID="42d79c55539af1f9f274032ce6041302" ns2:_="" ns3:_="">
     <xsd:import namespace="aafb19fa-82be-411d-a6df-c75e9235a4ea"/>
@@ -22950,16 +22959,11 @@
 </ct:contentTypeSchema>
 </file>
 
-<file path=customXml/item2.xml><?xml version="1.0" encoding="utf-8"?>
-<?mso-contentType ?>
-<FormTemplates xmlns="http://schemas.microsoft.com/sharepoint/v3/contenttype/forms">
-  <Display>DocumentLibraryForm</Display>
-  <Edit>DocumentLibraryForm</Edit>
-  <New>DocumentLibraryForm</New>
-</FormTemplates>
+<file path=customXml/item3.xml><?xml version="1.0" encoding="utf-8"?>
+<b:Sources xmlns:b="http://schemas.openxmlformats.org/officeDocument/2006/bibliography" xmlns="http://schemas.openxmlformats.org/officeDocument/2006/bibliography" SelectedStyle="/APASixthEditionOfficeOnline.xsl" StyleName="APA"/>
 </file>
 
-<file path=customXml/item3.xml><?xml version="1.0" encoding="utf-8"?>
+<file path=customXml/item4.xml><?xml version="1.0" encoding="utf-8"?>
 <p:properties xmlns:p="http://schemas.microsoft.com/office/2006/metadata/properties" xmlns:xsi="http://www.w3.org/2001/XMLSchema-instance" xmlns:pc="http://schemas.microsoft.com/office/infopath/2007/PartnerControls">
   <documentManagement>
     <SharedWithUsers xmlns="3dfebdfe-2b22-40ba-8672-9fbc9b4066c4">
@@ -22983,11 +22987,15 @@
 </p:properties>
 </file>
 
-<file path=customXml/item4.xml><?xml version="1.0" encoding="utf-8"?>
-<b:Sources xmlns:b="http://schemas.openxmlformats.org/officeDocument/2006/bibliography" xmlns="http://schemas.openxmlformats.org/officeDocument/2006/bibliography" SelectedStyle="/APASixthEditionOfficeOnline.xsl" StyleName="APA"/>
+<file path=customXml/itemProps1.xml><?xml version="1.0" encoding="utf-8"?>
+<ds:datastoreItem xmlns:ds="http://schemas.openxmlformats.org/officeDocument/2006/customXml" ds:itemID="{DC449722-D7BA-4619-AAFF-E6701700FEB1}">
+  <ds:schemaRefs>
+    <ds:schemaRef ds:uri="http://schemas.microsoft.com/sharepoint/v3/contenttype/forms"/>
+  </ds:schemaRefs>
+</ds:datastoreItem>
 </file>
 
-<file path=customXml/itemProps1.xml><?xml version="1.0" encoding="utf-8"?>
+<file path=customXml/itemProps2.xml><?xml version="1.0" encoding="utf-8"?>
 <ds:datastoreItem xmlns:ds="http://schemas.openxmlformats.org/officeDocument/2006/customXml" ds:itemID="{97048DE3-B580-461E-9CD9-53C20EC23225}">
   <ds:schemaRefs>
     <ds:schemaRef ds:uri="http://schemas.microsoft.com/office/2006/metadata/contentType"/>
@@ -23006,15 +23014,15 @@
 </ds:datastoreItem>
 </file>
 
-<file path=customXml/itemProps2.xml><?xml version="1.0" encoding="utf-8"?>
-<ds:datastoreItem xmlns:ds="http://schemas.openxmlformats.org/officeDocument/2006/customXml" ds:itemID="{DC449722-D7BA-4619-AAFF-E6701700FEB1}">
+<file path=customXml/itemProps3.xml><?xml version="1.0" encoding="utf-8"?>
+<ds:datastoreItem xmlns:ds="http://schemas.openxmlformats.org/officeDocument/2006/customXml" ds:itemID="{EC4ECE07-586B-4B29-BB7F-D057AFB5D003}">
   <ds:schemaRefs>
-    <ds:schemaRef ds:uri="http://schemas.microsoft.com/sharepoint/v3/contenttype/forms"/>
+    <ds:schemaRef ds:uri="http://schemas.openxmlformats.org/officeDocument/2006/bibliography"/>
   </ds:schemaRefs>
 </ds:datastoreItem>
 </file>
 
-<file path=customXml/itemProps3.xml><?xml version="1.0" encoding="utf-8"?>
+<file path=customXml/itemProps4.xml><?xml version="1.0" encoding="utf-8"?>
 <ds:datastoreItem xmlns:ds="http://schemas.openxmlformats.org/officeDocument/2006/customXml" ds:itemID="{2C6812DD-A0C9-4519-A80C-4AFA48C7A66F}">
   <ds:schemaRefs>
     <ds:schemaRef ds:uri="http://schemas.microsoft.com/office/2006/metadata/properties"/>
@@ -23022,12 +23030,4 @@
     <ds:schemaRef ds:uri="3dfebdfe-2b22-40ba-8672-9fbc9b4066c4"/>
   </ds:schemaRefs>
 </ds:datastoreItem>
-</file>
-
-<file path=customXml/itemProps4.xml><?xml version="1.0" encoding="utf-8"?>
-<ds:datastoreItem xmlns:ds="http://schemas.openxmlformats.org/officeDocument/2006/customXml" ds:itemID="{EC4ECE07-586B-4B29-BB7F-D057AFB5D003}">
-  <ds:schemaRefs>
-    <ds:schemaRef ds:uri="http://schemas.openxmlformats.org/officeDocument/2006/bibliography"/>
-  </ds:schemaRefs>
-</ds:datastoreItem>
 </file>